--- a/Teknik Şartname.docx
+++ b/Teknik Şartname.docx
@@ -3,10 +3,343 @@
 <w:document xmlns:wpc="http://schemas.microsoft.com/office/word/2010/wordprocessingCanvas" xmlns:cx="http://schemas.microsoft.com/office/drawing/2014/chartex" xmlns:cx1="http://schemas.microsoft.com/office/drawing/2015/9/8/chartex" xmlns:cx2="http://schemas.microsoft.com/office/drawing/2015/10/21/chartex" xmlns:cx3="http://schemas.microsoft.com/office/drawing/2016/5/9/chartex" xmlns:cx4="http://schemas.microsoft.com/office/drawing/2016/5/10/chartex" xmlns:cx5="http://schemas.microsoft.com/office/drawing/2016/5/11/chartex" xmlns:cx6="http://schemas.microsoft.com/office/drawing/2016/5/12/chartex" xmlns:cx7="http://schemas.microsoft.com/office/drawing/2016/5/13/chartex" xmlns:cx8="http://schemas.microsoft.com/office/drawing/2016/5/14/chartex" xmlns:mc="http://schemas.openxmlformats.org/markup-compatibility/2006" xmlns:aink="http://schemas.microsoft.com/office/drawing/2016/ink" xmlns:am3d="http://schemas.microsoft.com/office/drawing/2017/model3d" xmlns:o="urn:schemas-microsoft-com:office:office" xmlns:r="http://schemas.openxmlformats.org/officeDocument/2006/relationships" xmlns:m="http://schemas.openxmlformats.org/officeDocument/2006/math" xmlns:v="urn:schemas-microsoft-com:vml" xmlns:wp14="http://schemas.microsoft.com/office/word/2010/wordprocessingDrawing" xmlns:wp="http://schemas.openxmlformats.org/drawingml/2006/wordprocessingDrawing" xmlns:w10="urn:schemas-microsoft-com:office:word" xmlns:w="http://schemas.openxmlformats.org/wordprocessingml/2006/main" xmlns:w14="http://schemas.microsoft.com/office/word/2010/wordml" xmlns:w15="http://schemas.microsoft.com/office/word/2012/wordml" xmlns:w16cex="http://schemas.microsoft.com/office/word/2018/wordml/cex" xmlns:w16cid="http://schemas.microsoft.com/office/word/2016/wordml/cid" xmlns:w16="http://schemas.microsoft.com/office/word/2018/wordml" xmlns:w16se="http://schemas.microsoft.com/office/word/2015/wordml/symex" xmlns:wpg="http://schemas.microsoft.com/office/word/2010/wordprocessingGroup" xmlns:wpi="http://schemas.microsoft.com/office/word/2010/wordprocessingInk" xmlns:wne="http://schemas.microsoft.com/office/word/2006/wordml" xmlns:wps="http://schemas.microsoft.com/office/word/2010/wordprocessingShape" mc:Ignorable="w14 w15 w16se w16cid w16 w16cex wp14">
   <w:body>
     <w:p>
-      <w:r>
-        <w:t>Teknik Şartname</w:t>
-      </w:r>
-    </w:p>
+      <w:pPr>
+        <w:jc w:val="center"/>
+        <w:rPr>
+          <w:b/>
+          <w:bCs/>
+        </w:rPr>
+      </w:pPr>
+      <w:r>
+        <w:rPr>
+          <w:b/>
+          <w:bCs/>
+        </w:rPr>
+        <w:t>TEKNİK ŞARTNAME</w:t>
+      </w:r>
+    </w:p>
+    <w:p>
+      <w:r>
+        <w:rPr>
+          <w:b/>
+          <w:bCs/>
+        </w:rPr>
+        <w:t>Proje Adı:</w:t>
+      </w:r>
+      <w:r>
+        <w:t xml:space="preserve"> </w:t>
+      </w:r>
+      <w:r>
+        <w:t>Kontrol</w:t>
+      </w:r>
+    </w:p>
+    <w:p>
+      <w:r>
+        <w:rPr>
+          <w:b/>
+          <w:bCs/>
+        </w:rPr>
+        <w:t>İş Tanımı</w:t>
+      </w:r>
+      <w:r>
+        <w:t xml:space="preserve">: </w:t>
+      </w:r>
+      <w:r>
+        <w:t>Plaka Tanıma</w:t>
+      </w:r>
+    </w:p>
+    <w:p>
+      <w:r>
+        <w:rPr>
+          <w:b/>
+          <w:bCs/>
+        </w:rPr>
+        <w:t>İş Teslim Süresi:</w:t>
+      </w:r>
+      <w:r>
+        <w:t xml:space="preserve"> </w:t>
+      </w:r>
+      <w:r>
+        <w:t>15</w:t>
+      </w:r>
+      <w:r>
+        <w:t xml:space="preserve"> İş günü</w:t>
+      </w:r>
+    </w:p>
+    <w:p>
+      <w:r>
+        <w:rPr>
+          <w:b/>
+          <w:bCs/>
+        </w:rPr>
+        <w:t>Yapılacak Geliştirmeler:</w:t>
+      </w:r>
+      <w:r>
+        <w:t xml:space="preserve"> </w:t>
+      </w:r>
+      <w:r>
+        <w:t>Uygulama (isteğe bağlı web)</w:t>
+      </w:r>
+    </w:p>
+    <w:p>
+      <w:pPr>
+        <w:rPr>
+          <w:b/>
+          <w:bCs/>
+        </w:rPr>
+      </w:pPr>
+      <w:r>
+        <w:rPr>
+          <w:b/>
+          <w:bCs/>
+        </w:rPr>
+        <w:t>1. MODÜLLER</w:t>
+      </w:r>
+    </w:p>
+    <w:p>
+      <w:r>
+        <w:t>Proje süreci için belirlenen başlıca modül yapısı belirtilmiştir.</w:t>
+      </w:r>
+    </w:p>
+    <w:p>
+      <w:pPr>
+        <w:pStyle w:val="ListeParagraf"/>
+        <w:numPr>
+          <w:ilvl w:val="1"/>
+          <w:numId w:val="1"/>
+        </w:numPr>
+      </w:pPr>
+      <w:r>
+        <w:t>UYGULAMA</w:t>
+      </w:r>
+      <w:r>
+        <w:t xml:space="preserve"> İŞLEMLERİ </w:t>
+      </w:r>
+    </w:p>
+    <w:p>
+      <w:pPr>
+        <w:pStyle w:val="ListeParagraf"/>
+        <w:numPr>
+          <w:ilvl w:val="1"/>
+          <w:numId w:val="1"/>
+        </w:numPr>
+      </w:pPr>
+      <w:r>
+        <w:t>PLAKA</w:t>
+      </w:r>
+      <w:r>
+        <w:t xml:space="preserve"> </w:t>
+      </w:r>
+      <w:r>
+        <w:t>OKUMA</w:t>
+      </w:r>
+    </w:p>
+    <w:p>
+      <w:pPr>
+        <w:pStyle w:val="ListeParagraf"/>
+        <w:numPr>
+          <w:ilvl w:val="1"/>
+          <w:numId w:val="1"/>
+        </w:numPr>
+      </w:pPr>
+      <w:r>
+        <w:t>TEKNİK RAPORLAR</w:t>
+      </w:r>
+    </w:p>
+    <w:p>
+      <w:pPr>
+        <w:pStyle w:val="ListeParagraf"/>
+        <w:ind w:left="360"/>
+      </w:pPr>
+    </w:p>
+    <w:p>
+      <w:pPr>
+        <w:rPr>
+          <w:b/>
+          <w:bCs/>
+        </w:rPr>
+      </w:pPr>
+      <w:r>
+        <w:rPr>
+          <w:b/>
+          <w:bCs/>
+        </w:rPr>
+        <w:t>1.1</w:t>
+      </w:r>
+      <w:r>
+        <w:rPr>
+          <w:b/>
+          <w:bCs/>
+        </w:rPr>
+        <w:t xml:space="preserve"> </w:t>
+      </w:r>
+      <w:r>
+        <w:rPr>
+          <w:b/>
+          <w:bCs/>
+        </w:rPr>
+        <w:t>UYGULAMA</w:t>
+      </w:r>
+      <w:r>
+        <w:rPr>
+          <w:b/>
+          <w:bCs/>
+        </w:rPr>
+        <w:t xml:space="preserve"> İŞLEMLERİ </w:t>
+      </w:r>
+    </w:p>
+    <w:p>
+      <w:r>
+        <w:rPr>
+          <w:color w:val="C00000"/>
+        </w:rPr>
+        <w:t xml:space="preserve">Tanım: </w:t>
+      </w:r>
+      <w:r>
+        <w:t xml:space="preserve">Bu </w:t>
+      </w:r>
+      <w:r>
+        <w:t>işlemde</w:t>
+      </w:r>
+      <w:r>
+        <w:t xml:space="preserve"> firmanın </w:t>
+      </w:r>
+      <w:r>
+        <w:t xml:space="preserve">uygulamasının görünümünün </w:t>
+      </w:r>
+      <w:r>
+        <w:t xml:space="preserve">sağlanacağı modüldür. </w:t>
+      </w:r>
+    </w:p>
+    <w:p>
+      <w:r>
+        <w:t xml:space="preserve">● </w:t>
+      </w:r>
+      <w:r>
+        <w:t>Araç</w:t>
+      </w:r>
+      <w:r>
+        <w:t xml:space="preserve"> Bilgisi Ekranı,</w:t>
+      </w:r>
+    </w:p>
+    <w:p>
+      <w:r>
+        <w:t xml:space="preserve">● </w:t>
+      </w:r>
+      <w:r>
+        <w:t xml:space="preserve">Kamera Ekranın </w:t>
+      </w:r>
+      <w:proofErr w:type="gramStart"/>
+      <w:r>
+        <w:t>Görüntüsü ,Plaka</w:t>
+      </w:r>
+      <w:proofErr w:type="gramEnd"/>
+      <w:r>
+        <w:t xml:space="preserve"> Okunan Ekran </w:t>
+      </w:r>
+    </w:p>
+    <w:p/>
+    <w:p>
+      <w:pPr>
+        <w:rPr>
+          <w:b/>
+          <w:bCs/>
+        </w:rPr>
+      </w:pPr>
+      <w:r>
+        <w:rPr>
+          <w:b/>
+          <w:bCs/>
+        </w:rPr>
+        <w:t xml:space="preserve">1.2 </w:t>
+      </w:r>
+      <w:r>
+        <w:rPr>
+          <w:b/>
+          <w:bCs/>
+        </w:rPr>
+        <w:t>PLAKA</w:t>
+      </w:r>
+      <w:r>
+        <w:rPr>
+          <w:b/>
+          <w:bCs/>
+        </w:rPr>
+        <w:t xml:space="preserve"> </w:t>
+      </w:r>
+      <w:r>
+        <w:rPr>
+          <w:b/>
+          <w:bCs/>
+        </w:rPr>
+        <w:t>OKUMA</w:t>
+      </w:r>
+    </w:p>
+    <w:p>
+      <w:r>
+        <w:rPr>
+          <w:color w:val="C00000"/>
+        </w:rPr>
+        <w:t xml:space="preserve">Tanım: </w:t>
+      </w:r>
+      <w:r>
+        <w:t xml:space="preserve">Giriş yapan aracın plaka bilgisini okuma ve sisteme kayıt yapma işleminin </w:t>
+      </w:r>
+      <w:r>
+        <w:t>gerçekleştirebileceği modüldür</w:t>
+      </w:r>
+    </w:p>
+    <w:p>
+      <w:pPr>
+        <w:rPr>
+          <w:b/>
+          <w:bCs/>
+        </w:rPr>
+      </w:pPr>
+      <w:r>
+        <w:rPr>
+          <w:b/>
+          <w:bCs/>
+        </w:rPr>
+        <w:t>1.</w:t>
+      </w:r>
+      <w:r>
+        <w:rPr>
+          <w:b/>
+          <w:bCs/>
+        </w:rPr>
+        <w:t>3</w:t>
+      </w:r>
+      <w:r>
+        <w:rPr>
+          <w:b/>
+          <w:bCs/>
+        </w:rPr>
+        <w:t xml:space="preserve"> </w:t>
+      </w:r>
+      <w:r>
+        <w:rPr>
+          <w:b/>
+          <w:bCs/>
+        </w:rPr>
+        <w:t>TEKNİK RAPORLAR</w:t>
+      </w:r>
+    </w:p>
+    <w:p>
+      <w:r>
+        <w:rPr>
+          <w:color w:val="C00000"/>
+        </w:rPr>
+        <w:t xml:space="preserve">Tanım: </w:t>
+      </w:r>
+      <w:r>
+        <w:t xml:space="preserve">Bu modülde firmamızın </w:t>
+      </w:r>
+      <w:r>
+        <w:t>giren araçların raporları görüntüsünü işlemleri</w:t>
+      </w:r>
+    </w:p>
+    <w:p/>
     <w:sectPr>
       <w:pgSz w:w="11906" w:h="16838"/>
       <w:pgMar w:top="1417" w:right="1417" w:bottom="1417" w:left="1417" w:header="708" w:footer="708" w:gutter="0"/>
@@ -15,6 +348,129 @@
     </w:sectPr>
   </w:body>
 </w:document>
+</file>
+
+<file path=word/numbering.xml><?xml version="1.0" encoding="utf-8"?>
+<w:numbering xmlns:wpc="http://schemas.microsoft.com/office/word/2010/wordprocessingCanvas" xmlns:cx="http://schemas.microsoft.com/office/drawing/2014/chartex" xmlns:cx1="http://schemas.microsoft.com/office/drawing/2015/9/8/chartex" xmlns:cx2="http://schemas.microsoft.com/office/drawing/2015/10/21/chartex" xmlns:cx3="http://schemas.microsoft.com/office/drawing/2016/5/9/chartex" xmlns:cx4="http://schemas.microsoft.com/office/drawing/2016/5/10/chartex" xmlns:cx5="http://schemas.microsoft.com/office/drawing/2016/5/11/chartex" xmlns:cx6="http://schemas.microsoft.com/office/drawing/2016/5/12/chartex" xmlns:cx7="http://schemas.microsoft.com/office/drawing/2016/5/13/chartex" xmlns:cx8="http://schemas.microsoft.com/office/drawing/2016/5/14/chartex" xmlns:mc="http://schemas.openxmlformats.org/markup-compatibility/2006" xmlns:aink="http://schemas.microsoft.com/office/drawing/2016/ink" xmlns:am3d="http://schemas.microsoft.com/office/drawing/2017/model3d" xmlns:o="urn:schemas-microsoft-com:office:office" xmlns:r="http://schemas.openxmlformats.org/officeDocument/2006/relationships" xmlns:m="http://schemas.openxmlformats.org/officeDocument/2006/math" xmlns:v="urn:schemas-microsoft-com:vml" xmlns:wp14="http://schemas.microsoft.com/office/word/2010/wordprocessingDrawing" xmlns:wp="http://schemas.openxmlformats.org/drawingml/2006/wordprocessingDrawing" xmlns:w10="urn:schemas-microsoft-com:office:word" xmlns:w="http://schemas.openxmlformats.org/wordprocessingml/2006/main" xmlns:w14="http://schemas.microsoft.com/office/word/2010/wordml" xmlns:w15="http://schemas.microsoft.com/office/word/2012/wordml" xmlns:w16cex="http://schemas.microsoft.com/office/word/2018/wordml/cex" xmlns:w16cid="http://schemas.microsoft.com/office/word/2016/wordml/cid" xmlns:w16="http://schemas.microsoft.com/office/word/2018/wordml" xmlns:w16se="http://schemas.microsoft.com/office/word/2015/wordml/symex" xmlns:wpg="http://schemas.microsoft.com/office/word/2010/wordprocessingGroup" xmlns:wpi="http://schemas.microsoft.com/office/word/2010/wordprocessingInk" xmlns:wne="http://schemas.microsoft.com/office/word/2006/wordml" xmlns:wps="http://schemas.microsoft.com/office/word/2010/wordprocessingShape" mc:Ignorable="w14 w15 w16se w16cid w16 w16cex wp14">
+  <w:abstractNum w:abstractNumId="0" w15:restartNumberingAfterBreak="0">
+    <w:nsid w:val="09C916E0"/>
+    <w:multiLevelType w:val="multilevel"/>
+    <w:tmpl w:val="46B63FF0"/>
+    <w:lvl w:ilvl="0">
+      <w:start w:val="1"/>
+      <w:numFmt w:val="decimal"/>
+      <w:lvlText w:val="%1"/>
+      <w:lvlJc w:val="left"/>
+      <w:pPr>
+        <w:ind w:left="360" w:hanging="360"/>
+      </w:pPr>
+      <w:rPr>
+        <w:rFonts w:hint="default"/>
+      </w:rPr>
+    </w:lvl>
+    <w:lvl w:ilvl="1">
+      <w:start w:val="1"/>
+      <w:numFmt w:val="decimal"/>
+      <w:lvlText w:val="%1.%2"/>
+      <w:lvlJc w:val="left"/>
+      <w:pPr>
+        <w:ind w:left="360" w:hanging="360"/>
+      </w:pPr>
+      <w:rPr>
+        <w:rFonts w:hint="default"/>
+        <w:b/>
+        <w:bCs/>
+      </w:rPr>
+    </w:lvl>
+    <w:lvl w:ilvl="2">
+      <w:start w:val="1"/>
+      <w:numFmt w:val="decimal"/>
+      <w:lvlText w:val="%1.%2.%3"/>
+      <w:lvlJc w:val="left"/>
+      <w:pPr>
+        <w:ind w:left="720" w:hanging="720"/>
+      </w:pPr>
+      <w:rPr>
+        <w:rFonts w:hint="default"/>
+      </w:rPr>
+    </w:lvl>
+    <w:lvl w:ilvl="3">
+      <w:start w:val="1"/>
+      <w:numFmt w:val="decimal"/>
+      <w:lvlText w:val="%1.%2.%3.%4"/>
+      <w:lvlJc w:val="left"/>
+      <w:pPr>
+        <w:ind w:left="720" w:hanging="720"/>
+      </w:pPr>
+      <w:rPr>
+        <w:rFonts w:hint="default"/>
+      </w:rPr>
+    </w:lvl>
+    <w:lvl w:ilvl="4">
+      <w:start w:val="1"/>
+      <w:numFmt w:val="decimal"/>
+      <w:lvlText w:val="%1.%2.%3.%4.%5"/>
+      <w:lvlJc w:val="left"/>
+      <w:pPr>
+        <w:ind w:left="1080" w:hanging="1080"/>
+      </w:pPr>
+      <w:rPr>
+        <w:rFonts w:hint="default"/>
+      </w:rPr>
+    </w:lvl>
+    <w:lvl w:ilvl="5">
+      <w:start w:val="1"/>
+      <w:numFmt w:val="decimal"/>
+      <w:lvlText w:val="%1.%2.%3.%4.%5.%6"/>
+      <w:lvlJc w:val="left"/>
+      <w:pPr>
+        <w:ind w:left="1080" w:hanging="1080"/>
+      </w:pPr>
+      <w:rPr>
+        <w:rFonts w:hint="default"/>
+      </w:rPr>
+    </w:lvl>
+    <w:lvl w:ilvl="6">
+      <w:start w:val="1"/>
+      <w:numFmt w:val="decimal"/>
+      <w:lvlText w:val="%1.%2.%3.%4.%5.%6.%7"/>
+      <w:lvlJc w:val="left"/>
+      <w:pPr>
+        <w:ind w:left="1440" w:hanging="1440"/>
+      </w:pPr>
+      <w:rPr>
+        <w:rFonts w:hint="default"/>
+      </w:rPr>
+    </w:lvl>
+    <w:lvl w:ilvl="7">
+      <w:start w:val="1"/>
+      <w:numFmt w:val="decimal"/>
+      <w:lvlText w:val="%1.%2.%3.%4.%5.%6.%7.%8"/>
+      <w:lvlJc w:val="left"/>
+      <w:pPr>
+        <w:ind w:left="1440" w:hanging="1440"/>
+      </w:pPr>
+      <w:rPr>
+        <w:rFonts w:hint="default"/>
+      </w:rPr>
+    </w:lvl>
+    <w:lvl w:ilvl="8">
+      <w:start w:val="1"/>
+      <w:numFmt w:val="decimal"/>
+      <w:lvlText w:val="%1.%2.%3.%4.%5.%6.%7.%8.%9"/>
+      <w:lvlJc w:val="left"/>
+      <w:pPr>
+        <w:ind w:left="1440" w:hanging="1440"/>
+      </w:pPr>
+      <w:rPr>
+        <w:rFonts w:hint="default"/>
+      </w:rPr>
+    </w:lvl>
+  </w:abstractNum>
+  <w:num w:numId="1">
+    <w:abstractNumId w:val="0"/>
+  </w:num>
+</w:numbering>
 </file>
 
 <file path=word/styles.xml><?xml version="1.0" encoding="utf-8"?>
@@ -415,6 +871,7 @@
   <w:style w:type="paragraph" w:default="1" w:styleId="Normal">
     <w:name w:val="Normal"/>
     <w:qFormat/>
+    <w:rsid w:val="00304464"/>
   </w:style>
   <w:style w:type="character" w:default="1" w:styleId="VarsaylanParagrafYazTipi">
     <w:name w:val="Default Paragraph Font"/>
@@ -442,6 +899,17 @@
     <w:uiPriority w:val="99"/>
     <w:semiHidden/>
     <w:unhideWhenUsed/>
+  </w:style>
+  <w:style w:type="paragraph" w:styleId="ListeParagraf">
+    <w:name w:val="List Paragraph"/>
+    <w:basedOn w:val="Normal"/>
+    <w:uiPriority w:val="34"/>
+    <w:qFormat/>
+    <w:rsid w:val="00304464"/>
+    <w:pPr>
+      <w:ind w:left="720"/>
+      <w:contextualSpacing/>
+    </w:pPr>
   </w:style>
 </w:styles>
 </file>

--- a/Teknik Şartname.docx
+++ b/Teknik Şartname.docx
@@ -29,9 +29,28 @@
       <w:r>
         <w:t xml:space="preserve"> </w:t>
       </w:r>
-      <w:r>
-        <w:t>Kontrol</w:t>
-      </w:r>
+      <w:proofErr w:type="spellStart"/>
+      <w:r>
+        <w:rPr>
+          <w:lang w:val="en-US"/>
+        </w:rPr>
+        <w:t>Plaka</w:t>
+      </w:r>
+      <w:proofErr w:type="spellEnd"/>
+      <w:r>
+        <w:rPr>
+          <w:lang w:val="en-US"/>
+        </w:rPr>
+        <w:t xml:space="preserve"> Okuma </w:t>
+      </w:r>
+      <w:proofErr w:type="spellStart"/>
+      <w:r>
+        <w:rPr>
+          <w:lang w:val="en-US"/>
+        </w:rPr>
+        <w:t>Sistemi</w:t>
+      </w:r>
+      <w:proofErr w:type="spellEnd"/>
     </w:p>
     <w:p>
       <w:r>
@@ -44,10 +63,257 @@
       <w:r>
         <w:t xml:space="preserve">: </w:t>
       </w:r>
-      <w:r>
-        <w:t>Plaka Tanıma</w:t>
-      </w:r>
-    </w:p>
+      <w:proofErr w:type="spellStart"/>
+      <w:r>
+        <w:rPr>
+          <w:lang w:val="en-US"/>
+        </w:rPr>
+        <w:t>Plaka</w:t>
+      </w:r>
+      <w:proofErr w:type="spellEnd"/>
+      <w:r>
+        <w:rPr>
+          <w:lang w:val="en-US"/>
+        </w:rPr>
+        <w:t xml:space="preserve"> Okuma </w:t>
+      </w:r>
+      <w:proofErr w:type="spellStart"/>
+      <w:proofErr w:type="gramStart"/>
+      <w:r>
+        <w:rPr>
+          <w:lang w:val="en-US"/>
+        </w:rPr>
+        <w:t>Sistemi</w:t>
+      </w:r>
+      <w:proofErr w:type="spellEnd"/>
+      <w:r>
+        <w:rPr>
+          <w:lang w:val="en-US"/>
+        </w:rPr>
+        <w:t xml:space="preserve"> ;</w:t>
+      </w:r>
+      <w:proofErr w:type="gramEnd"/>
+      <w:r>
+        <w:rPr>
+          <w:lang w:val="en-US"/>
+        </w:rPr>
+        <w:t xml:space="preserve"> </w:t>
+      </w:r>
+      <w:proofErr w:type="spellStart"/>
+      <w:r>
+        <w:rPr>
+          <w:lang w:val="en-US"/>
+        </w:rPr>
+        <w:t>araçları</w:t>
+      </w:r>
+      <w:proofErr w:type="spellEnd"/>
+      <w:r>
+        <w:rPr>
+          <w:lang w:val="en-US"/>
+        </w:rPr>
+        <w:t xml:space="preserve"> </w:t>
+      </w:r>
+      <w:proofErr w:type="spellStart"/>
+      <w:r>
+        <w:rPr>
+          <w:lang w:val="en-US"/>
+        </w:rPr>
+        <w:t>plakalarından</w:t>
+      </w:r>
+      <w:proofErr w:type="spellEnd"/>
+      <w:r>
+        <w:rPr>
+          <w:lang w:val="en-US"/>
+        </w:rPr>
+        <w:t xml:space="preserve"> </w:t>
+      </w:r>
+      <w:proofErr w:type="spellStart"/>
+      <w:r>
+        <w:rPr>
+          <w:lang w:val="en-US"/>
+        </w:rPr>
+        <w:t>tanımlamaya</w:t>
+      </w:r>
+      <w:proofErr w:type="spellEnd"/>
+      <w:r>
+        <w:rPr>
+          <w:lang w:val="en-US"/>
+        </w:rPr>
+        <w:t xml:space="preserve"> </w:t>
+      </w:r>
+      <w:proofErr w:type="spellStart"/>
+      <w:r>
+        <w:rPr>
+          <w:lang w:val="en-US"/>
+        </w:rPr>
+        <w:t>yarayan</w:t>
+      </w:r>
+      <w:proofErr w:type="spellEnd"/>
+      <w:r>
+        <w:rPr>
+          <w:lang w:val="en-US"/>
+        </w:rPr>
+        <w:t xml:space="preserve"> </w:t>
+      </w:r>
+      <w:proofErr w:type="spellStart"/>
+      <w:r>
+        <w:rPr>
+          <w:lang w:val="en-US"/>
+        </w:rPr>
+        <w:t>bir</w:t>
+      </w:r>
+      <w:proofErr w:type="spellEnd"/>
+      <w:r>
+        <w:rPr>
+          <w:lang w:val="en-US"/>
+        </w:rPr>
+        <w:t xml:space="preserve"> </w:t>
+      </w:r>
+      <w:r>
+        <w:t>görüntü</w:t>
+      </w:r>
+      <w:r>
+        <w:rPr>
+          <w:lang w:val="en-US"/>
+        </w:rPr>
+        <w:t xml:space="preserve"> </w:t>
+      </w:r>
+      <w:proofErr w:type="spellStart"/>
+      <w:r>
+        <w:rPr>
+          <w:lang w:val="en-US"/>
+        </w:rPr>
+        <w:t>işleme</w:t>
+      </w:r>
+      <w:proofErr w:type="spellEnd"/>
+      <w:r>
+        <w:rPr>
+          <w:lang w:val="en-US"/>
+        </w:rPr>
+        <w:t xml:space="preserve"> </w:t>
+      </w:r>
+      <w:proofErr w:type="spellStart"/>
+      <w:r>
+        <w:rPr>
+          <w:lang w:val="en-US"/>
+        </w:rPr>
+        <w:t>teknolojisidir</w:t>
+      </w:r>
+      <w:proofErr w:type="spellEnd"/>
+      <w:r>
+        <w:rPr>
+          <w:lang w:val="en-US"/>
+        </w:rPr>
+        <w:t xml:space="preserve">. Bu </w:t>
+      </w:r>
+      <w:proofErr w:type="spellStart"/>
+      <w:r>
+        <w:rPr>
+          <w:lang w:val="en-US"/>
+        </w:rPr>
+        <w:t>teknoloji</w:t>
+      </w:r>
+      <w:proofErr w:type="spellEnd"/>
+      <w:r>
+        <w:rPr>
+          <w:lang w:val="en-US"/>
+        </w:rPr>
+        <w:t xml:space="preserve"> </w:t>
+      </w:r>
+      <w:proofErr w:type="spellStart"/>
+      <w:r>
+        <w:rPr>
+          <w:lang w:val="en-US"/>
+        </w:rPr>
+        <w:t>giriş</w:t>
+      </w:r>
+      <w:proofErr w:type="spellEnd"/>
+      <w:r>
+        <w:rPr>
+          <w:lang w:val="en-US"/>
+        </w:rPr>
+        <w:t xml:space="preserve"> </w:t>
+      </w:r>
+      <w:proofErr w:type="spellStart"/>
+      <w:r>
+        <w:rPr>
+          <w:lang w:val="en-US"/>
+        </w:rPr>
+        <w:t>kontrol</w:t>
+      </w:r>
+      <w:proofErr w:type="spellEnd"/>
+      <w:r>
+        <w:rPr>
+          <w:lang w:val="en-US"/>
+        </w:rPr>
+        <w:t xml:space="preserve"> vb. </w:t>
+      </w:r>
+      <w:proofErr w:type="spellStart"/>
+      <w:r>
+        <w:rPr>
+          <w:lang w:val="en-US"/>
+        </w:rPr>
+        <w:t>gibi</w:t>
+      </w:r>
+      <w:proofErr w:type="spellEnd"/>
+      <w:r>
+        <w:rPr>
+          <w:lang w:val="en-US"/>
+        </w:rPr>
+        <w:t xml:space="preserve"> </w:t>
+      </w:r>
+      <w:proofErr w:type="spellStart"/>
+      <w:r>
+        <w:rPr>
+          <w:lang w:val="en-US"/>
+        </w:rPr>
+        <w:t>bir</w:t>
+      </w:r>
+      <w:proofErr w:type="spellEnd"/>
+      <w:r>
+        <w:rPr>
+          <w:lang w:val="en-US"/>
+        </w:rPr>
+        <w:t xml:space="preserve"> </w:t>
+      </w:r>
+      <w:proofErr w:type="spellStart"/>
+      <w:r>
+        <w:rPr>
+          <w:lang w:val="en-US"/>
+        </w:rPr>
+        <w:t>çok</w:t>
+      </w:r>
+      <w:proofErr w:type="spellEnd"/>
+      <w:r>
+        <w:rPr>
+          <w:lang w:val="en-US"/>
+        </w:rPr>
+        <w:t xml:space="preserve"> </w:t>
+      </w:r>
+      <w:proofErr w:type="spellStart"/>
+      <w:r>
+        <w:rPr>
+          <w:lang w:val="en-US"/>
+        </w:rPr>
+        <w:t>güvenlik</w:t>
+      </w:r>
+      <w:proofErr w:type="spellEnd"/>
+      <w:r>
+        <w:t xml:space="preserve">, </w:t>
+      </w:r>
+      <w:proofErr w:type="gramStart"/>
+      <w:r>
+        <w:t>trafik</w:t>
+      </w:r>
+      <w:r>
+        <w:t xml:space="preserve"> ,</w:t>
+      </w:r>
+      <w:proofErr w:type="gramEnd"/>
+      <w:r>
+        <w:t xml:space="preserve"> otopark girişlerinde kullanılmaktadır.</w:t>
+      </w:r>
+    </w:p>
+    <w:p/>
     <w:p>
       <w:r>
         <w:rPr>
@@ -60,10 +326,10 @@
         <w:t xml:space="preserve"> </w:t>
       </w:r>
       <w:r>
-        <w:t>15</w:t>
-      </w:r>
-      <w:r>
-        <w:t xml:space="preserve"> İş günü</w:t>
+        <w:t xml:space="preserve">60 </w:t>
+      </w:r>
+      <w:r>
+        <w:t>İş günü</w:t>
       </w:r>
     </w:p>
     <w:p>
@@ -78,7 +344,31 @@
         <w:t xml:space="preserve"> </w:t>
       </w:r>
       <w:r>
-        <w:t>Uygulama (isteğe bağlı web)</w:t>
+        <w:t xml:space="preserve">Uygulama üzerinden araç plakalarını okuyup kamera karşına geçen cismin plaka özelliğini taşıdığını algıladığı anda anlık bir fotoğraf alıp bunu web üzerinde bir panelde gösterimini </w:t>
+      </w:r>
+      <w:proofErr w:type="spellStart"/>
+      <w:r>
+        <w:t>sağlıyacak</w:t>
+      </w:r>
+      <w:proofErr w:type="spellEnd"/>
+      <w:r>
+        <w:t xml:space="preserve"> görüntüsü alınan aracın plaka bilgileri giriş zamanı çıkış zamanı bu paneller üzerinde </w:t>
+      </w:r>
+      <w:proofErr w:type="gramStart"/>
+      <w:r>
+        <w:t>gösterilecek ,teknik</w:t>
+      </w:r>
+      <w:proofErr w:type="gramEnd"/>
+      <w:r>
+        <w:t xml:space="preserve"> raporlar alanı </w:t>
+      </w:r>
+      <w:proofErr w:type="spellStart"/>
+      <w:r>
+        <w:t>olucak</w:t>
+      </w:r>
+      <w:proofErr w:type="spellEnd"/>
+      <w:r>
+        <w:t xml:space="preserve"> bu alanda geçiş yapan araç sayısı çıkış yapan araç sayısı ortalama durulan süreler park ücreti gibi değerler panelde gösterilecek.</w:t>
       </w:r>
     </w:p>
     <w:p>
@@ -110,10 +400,7 @@
         </w:numPr>
       </w:pPr>
       <w:r>
-        <w:t>UYGULAMA</w:t>
-      </w:r>
-      <w:r>
-        <w:t xml:space="preserve"> İŞLEMLERİ </w:t>
+        <w:t xml:space="preserve">UYGULAMA İŞLEMLERİ </w:t>
       </w:r>
     </w:p>
     <w:p>
@@ -171,14 +458,7 @@
           <w:b/>
           <w:bCs/>
         </w:rPr>
-        <w:t xml:space="preserve"> </w:t>
-      </w:r>
-      <w:r>
-        <w:rPr>
-          <w:b/>
-          <w:bCs/>
-        </w:rPr>
-        <w:t>UYGULAMA</w:t>
+        <w:t xml:space="preserve"> UYGULAMA</w:t>
       </w:r>
       <w:r>
         <w:rPr>
@@ -196,38 +476,17 @@
         <w:t xml:space="preserve">Tanım: </w:t>
       </w:r>
       <w:r>
-        <w:t xml:space="preserve">Bu </w:t>
-      </w:r>
-      <w:r>
-        <w:t>işlemde</w:t>
-      </w:r>
-      <w:r>
-        <w:t xml:space="preserve"> firmanın </w:t>
-      </w:r>
-      <w:r>
-        <w:t xml:space="preserve">uygulamasının görünümünün </w:t>
-      </w:r>
-      <w:r>
-        <w:t xml:space="preserve">sağlanacağı modüldür. </w:t>
-      </w:r>
-    </w:p>
-    <w:p>
-      <w:r>
-        <w:t xml:space="preserve">● </w:t>
-      </w:r>
-      <w:r>
-        <w:t>Araç</w:t>
-      </w:r>
-      <w:r>
-        <w:t xml:space="preserve"> Bilgisi Ekranı,</w:t>
-      </w:r>
-    </w:p>
-    <w:p>
-      <w:r>
-        <w:t xml:space="preserve">● </w:t>
-      </w:r>
-      <w:r>
-        <w:t xml:space="preserve">Kamera Ekranın </w:t>
+        <w:t xml:space="preserve">Bu işlemde firmanın uygulamasının görünümünün sağlanacağı modüldür. </w:t>
+      </w:r>
+    </w:p>
+    <w:p>
+      <w:r>
+        <w:t>● Araç Bilgisi Ekranı,</w:t>
+      </w:r>
+    </w:p>
+    <w:p>
+      <w:r>
+        <w:t xml:space="preserve">● Kamera Ekranın </w:t>
       </w:r>
       <w:proofErr w:type="gramStart"/>
       <w:r>
@@ -258,21 +517,7 @@
           <w:b/>
           <w:bCs/>
         </w:rPr>
-        <w:t>PLAKA</w:t>
-      </w:r>
-      <w:r>
-        <w:rPr>
-          <w:b/>
-          <w:bCs/>
-        </w:rPr>
-        <w:t xml:space="preserve"> </w:t>
-      </w:r>
-      <w:r>
-        <w:rPr>
-          <w:b/>
-          <w:bCs/>
-        </w:rPr>
-        <w:t>OKUMA</w:t>
+        <w:t>PLAKA OKUMA</w:t>
       </w:r>
     </w:p>
     <w:p>
@@ -283,10 +528,7 @@
         <w:t xml:space="preserve">Tanım: </w:t>
       </w:r>
       <w:r>
-        <w:t xml:space="preserve">Giriş yapan aracın plaka bilgisini okuma ve sisteme kayıt yapma işleminin </w:t>
-      </w:r>
-      <w:r>
-        <w:t>gerçekleştirebileceği modüldür</w:t>
+        <w:t>Giriş yapan aracın plaka bilgisini okuma ve sisteme kayıt yapma işleminin gerçekleştirebileceği modüldür</w:t>
       </w:r>
     </w:p>
     <w:p>
@@ -876,7 +1118,6 @@
   <w:style w:type="character" w:default="1" w:styleId="VarsaylanParagrafYazTipi">
     <w:name w:val="Default Paragraph Font"/>
     <w:uiPriority w:val="1"/>
-    <w:semiHidden/>
     <w:unhideWhenUsed/>
   </w:style>
   <w:style w:type="table" w:default="1" w:styleId="NormalTablo">
@@ -910,6 +1151,23 @@
       <w:ind w:left="720"/>
       <w:contextualSpacing/>
     </w:pPr>
+  </w:style>
+  <w:style w:type="paragraph" w:styleId="NormalWeb">
+    <w:name w:val="Normal (Web)"/>
+    <w:basedOn w:val="Normal"/>
+    <w:uiPriority w:val="99"/>
+    <w:semiHidden/>
+    <w:unhideWhenUsed/>
+    <w:rsid w:val="003E0D11"/>
+    <w:pPr>
+      <w:spacing w:before="100" w:beforeAutospacing="1" w:after="100" w:afterAutospacing="1" w:line="240" w:lineRule="auto"/>
+    </w:pPr>
+    <w:rPr>
+      <w:rFonts w:ascii="Times New Roman" w:eastAsia="Times New Roman" w:hAnsi="Times New Roman" w:cs="Times New Roman"/>
+      <w:sz w:val="24"/>
+      <w:szCs w:val="24"/>
+      <w:lang w:eastAsia="tr-TR"/>
+    </w:rPr>
   </w:style>
 </w:styles>
 </file>
